--- a/Unidades didacticas/UD03 - Utilidades PDF/AOF - Unit03 - Highlighting and annotation guide with Okular [English].docx
+++ b/Unidades didacticas/UD03 - Utilidades PDF/AOF - Unit03 - Highlighting and annotation guide with Okular [English].docx
@@ -80,12 +80,12 @@
             <wp:extent cx="6120000" cy="723900"/>
             <wp:effectExtent b="0" l="0" r="0" t="0"/>
             <wp:wrapSquare wrapText="bothSides" distB="114300" distT="114300" distL="114300" distR="114300"/>
-            <wp:docPr id="3" name="image3.png"/>
+            <wp:docPr id="3" name="image4.png"/>
             <a:graphic>
               <a:graphicData uri="http://schemas.openxmlformats.org/drawingml/2006/picture">
                 <pic:pic>
                   <pic:nvPicPr>
-                    <pic:cNvPr id="0" name="image3.png"/>
+                    <pic:cNvPr id="0" name="image4.png"/>
                     <pic:cNvPicPr preferRelativeResize="0"/>
                   </pic:nvPicPr>
                   <pic:blipFill>
@@ -120,12 +120,12 @@
           <wp:inline distB="114300" distT="114300" distL="114300" distR="114300">
             <wp:extent cx="447675" cy="57150"/>
             <wp:effectExtent b="0" l="0" r="0" t="0"/>
-            <wp:docPr descr="short line" id="4" name="image6.png"/>
+            <wp:docPr descr="short line" id="4" name="image7.png"/>
             <a:graphic>
               <a:graphicData uri="http://schemas.openxmlformats.org/drawingml/2006/picture">
                 <pic:pic>
                   <pic:nvPicPr>
-                    <pic:cNvPr descr="short line" id="0" name="image6.png"/>
+                    <pic:cNvPr descr="short line" id="0" name="image7.png"/>
                     <pic:cNvPicPr preferRelativeResize="0"/>
                   </pic:nvPicPr>
                   <pic:blipFill>
@@ -433,12 +433,12 @@
             <wp:extent cx="922564" cy="322898"/>
             <wp:effectExtent b="0" l="0" r="0" t="0"/>
             <wp:wrapSquare wrapText="bothSides" distB="57150" distT="57150" distL="57150" distR="57150"/>
-            <wp:docPr id="2" name="image4.png"/>
+            <wp:docPr id="2" name="image3.png"/>
             <a:graphic>
               <a:graphicData uri="http://schemas.openxmlformats.org/drawingml/2006/picture">
                 <pic:pic>
                   <pic:nvPicPr>
-                    <pic:cNvPr id="0" name="image4.png"/>
+                    <pic:cNvPr id="0" name="image3.png"/>
                     <pic:cNvPicPr preferRelativeResize="0"/>
                   </pic:nvPicPr>
                   <pic:blipFill>
@@ -1530,7 +1530,7 @@
         <w:rPr>
           <w:rtl w:val="0"/>
         </w:rPr>
-        <w:t xml:space="preserve">In this link you can find more information about the advanced features of Okular: </w:t>
+        <w:t xml:space="preserve">In this link, you can find more information about the advanced features of Okular: </w:t>
       </w:r>
       <w:hyperlink r:id="rId12">
         <w:r>
@@ -1763,7 +1763,7 @@
         <w:rPr>
           <w:rtl w:val="0"/>
         </w:rPr>
-        <w:t xml:space="preserve">Okular allows text highlighting and underlining in different ways: normal, double, strikethrough and scribble</w:t>
+        <w:t xml:space="preserve">Okular allows text highlighting and underlining in different ways: normal, double, strike-through and scribble</w:t>
       </w:r>
       <w:r>
         <w:rPr>
@@ -1950,7 +1950,23 @@
         <w:rPr>
           <w:rtl w:val="0"/>
         </w:rPr>
-        <w:t xml:space="preserve">If you work on a computer, with programs like Okular https://okular.kde.org/es/ you can easily underline and annotate notes that are in PDF.</w:t>
+        <w:t xml:space="preserve">If you work on a computer, with programs like Okular </w:t>
+      </w:r>
+      <w:hyperlink r:id="rId14">
+        <w:r>
+          <w:rPr>
+            <w:color w:val="1155cc"/>
+            <w:u w:val="single"/>
+            <w:rtl w:val="0"/>
+          </w:rPr>
+          <w:t xml:space="preserve">https://okular.kde.org/es/</w:t>
+        </w:r>
+      </w:hyperlink>
+      <w:r>
+        <w:rPr>
+          <w:rtl w:val="0"/>
+        </w:rPr>
+        <w:t xml:space="preserve"> you can easily underline and annotate notes that are in PDF.</w:t>
       </w:r>
     </w:p>
     <w:p>
@@ -2324,7 +2340,7 @@
                     <pic:cNvPicPr preferRelativeResize="0"/>
                   </pic:nvPicPr>
                   <pic:blipFill>
-                    <a:blip r:embed="rId14"/>
+                    <a:blip r:embed="rId15"/>
                     <a:srcRect b="200" l="0" r="0" t="200"/>
                     <a:stretch>
                       <a:fillRect/>
@@ -2389,7 +2405,7 @@
         </w:rPr>
         <w:t xml:space="preserve">In this video, you have an example of how to apply highlighting, underlining and annotations in a commented way: </w:t>
       </w:r>
-      <w:hyperlink r:id="rId15">
+      <w:hyperlink r:id="rId16">
         <w:r>
           <w:rPr>
             <w:color w:val="1155cc"/>
@@ -2435,16 +2451,16 @@
           <wp:inline distB="114300" distT="114300" distL="114300" distR="114300">
             <wp:extent cx="5028338" cy="3409573"/>
             <wp:effectExtent b="0" l="0" r="0" t="0"/>
-            <wp:docPr id="5" name="image7.png"/>
+            <wp:docPr id="5" name="image5.png"/>
             <a:graphic>
               <a:graphicData uri="http://schemas.openxmlformats.org/drawingml/2006/picture">
                 <pic:pic>
                   <pic:nvPicPr>
-                    <pic:cNvPr id="0" name="image7.png"/>
+                    <pic:cNvPr id="0" name="image5.png"/>
                     <pic:cNvPicPr preferRelativeResize="0"/>
                   </pic:nvPicPr>
                   <pic:blipFill>
-                    <a:blip r:embed="rId16"/>
+                    <a:blip r:embed="rId17"/>
                     <a:srcRect b="0" l="0" r="0" t="0"/>
                     <a:stretch>
                       <a:fillRect/>
@@ -2502,10 +2518,10 @@
       </w:r>
     </w:p>
     <w:sectPr>
-      <w:headerReference r:id="rId17" w:type="default"/>
-      <w:headerReference r:id="rId18" w:type="first"/>
-      <w:footerReference r:id="rId19" w:type="default"/>
-      <w:footerReference r:id="rId20" w:type="first"/>
+      <w:headerReference r:id="rId18" w:type="default"/>
+      <w:headerReference r:id="rId19" w:type="first"/>
+      <w:footerReference r:id="rId20" w:type="default"/>
+      <w:footerReference r:id="rId21" w:type="first"/>
       <w:pgSz w:h="16838" w:w="11906" w:orient="portrait"/>
       <w:pgMar w:bottom="1133.8582677165355" w:top="1133.8582677165355" w:left="1133.8582677165355" w:right="1133.8582677165355" w:header="0" w:footer="0"/>
       <w:pgNumType w:start="1"/>
